--- a/Final_Project_Final/Documentations/Bug Report.docx
+++ b/Final_Project_Final/Documentations/Bug Report.docx
@@ -1,14 +1,13 @@
 
 <file path=word/document.xml><?xml version="1.0" encoding="utf-8"?>
-<w:document xmlns:mo="http://schemas.microsoft.com/office/mac/office/2008/main" xmlns:ve="http://schemas.openxmlformats.org/markup-compatibility/2006" xmlns:mv="urn:schemas-microsoft-com:mac:vml" xmlns:o="urn:schemas-microsoft-com:office:office" xmlns:r="http://schemas.openxmlformats.org/officeDocument/2006/relationships" xmlns:m="http://schemas.openxmlformats.org/officeDocument/2006/math" xmlns:v="urn:schemas-microsoft-com:vml" xmlns:wp="http://schemas.openxmlformats.org/drawingml/2006/wordprocessingDrawing" xmlns:w10="urn:schemas-microsoft-com:office:word" xmlns:w="http://schemas.openxmlformats.org/wordprocessingml/2006/main" xmlns:wne="http://schemas.microsoft.com/office/word/2006/wordml">
+<w:document xmlns:wpc="http://schemas.microsoft.com/office/word/2010/wordprocessingCanvas" xmlns:mo="http://schemas.microsoft.com/office/mac/office/2008/main" xmlns:mc="http://schemas.openxmlformats.org/markup-compatibility/2006" xmlns:mv="urn:schemas-microsoft-com:mac:vml" xmlns:o="urn:schemas-microsoft-com:office:office" xmlns:r="http://schemas.openxmlformats.org/officeDocument/2006/relationships" xmlns:m="http://schemas.openxmlformats.org/officeDocument/2006/math" xmlns:v="urn:schemas-microsoft-com:vml" xmlns:wp14="http://schemas.microsoft.com/office/word/2010/wordprocessingDrawing" xmlns:wp="http://schemas.openxmlformats.org/drawingml/2006/wordprocessingDrawing" xmlns:w10="urn:schemas-microsoft-com:office:word" xmlns:w="http://schemas.openxmlformats.org/wordprocessingml/2006/main" xmlns:w14="http://schemas.microsoft.com/office/word/2010/wordml" xmlns:wpg="http://schemas.microsoft.com/office/word/2010/wordprocessingGroup" xmlns:wpi="http://schemas.microsoft.com/office/word/2010/wordprocessingInk" xmlns:wne="http://schemas.microsoft.com/office/word/2006/wordml" xmlns:wps="http://schemas.microsoft.com/office/word/2010/wordprocessingShape" mc:Ignorable="w14 wp14">
   <w:body>
-    <w:p/>
-    <w:p/>
     <w:tbl>
       <w:tblPr>
         <w:tblStyle w:val="TableGrid"/>
+        <w:tblpPr w:leftFromText="180" w:rightFromText="180" w:vertAnchor="text" w:horzAnchor="page" w:tblpX="1505" w:tblpY="322"/>
         <w:tblW w:w="0" w:type="auto"/>
-        <w:tblLook w:val="00BF"/>
+        <w:tblLook w:val="00BF" w:firstRow="1" w:lastRow="0" w:firstColumn="1" w:lastColumn="0" w:noHBand="0" w:noVBand="0"/>
       </w:tblPr>
       <w:tblGrid>
         <w:gridCol w:w="4788"/>
@@ -20,6 +19,8 @@
             <w:tcW w:w="4788" w:type="dxa"/>
           </w:tcPr>
           <w:p>
+            <w:bookmarkStart w:id="0" w:name="_GoBack"/>
+            <w:bookmarkEnd w:id="0"/>
             <w:r>
               <w:t>January 6, 2014</w:t>
             </w:r>
@@ -90,7 +91,15 @@
           </w:p>
           <w:p>
             <w:r>
-              <w:t>Fix: Added imageMode before each of the images so that they would not take the mode stated for the previous image.</w:t>
+              <w:t xml:space="preserve">Fix: Added </w:t>
+            </w:r>
+            <w:proofErr w:type="spellStart"/>
+            <w:r>
+              <w:t>imageMode</w:t>
+            </w:r>
+            <w:proofErr w:type="spellEnd"/>
+            <w:r>
+              <w:t xml:space="preserve"> before each of the images so that they would not take the mode stated for the previous image.</w:t>
             </w:r>
           </w:p>
         </w:tc>
@@ -117,7 +126,15 @@
           </w:p>
           <w:p>
             <w:r>
-              <w:t>Fix:</w:t>
+              <w:t xml:space="preserve">Fix: Using </w:t>
+            </w:r>
+            <w:proofErr w:type="spellStart"/>
+            <w:r>
+              <w:t>PVectors</w:t>
+            </w:r>
+            <w:proofErr w:type="spellEnd"/>
+            <w:r>
+              <w:t xml:space="preserve"> and updating location with movement</w:t>
             </w:r>
           </w:p>
         </w:tc>
@@ -147,7 +164,7 @@
           </w:p>
           <w:p>
             <w:r>
-              <w:t xml:space="preserve">Fix: </w:t>
+              <w:t>Fix: Reorganizing order of code to update location</w:t>
             </w:r>
           </w:p>
         </w:tc>
@@ -157,13 +174,26 @@
           <w:tcPr>
             <w:tcW w:w="4788" w:type="dxa"/>
           </w:tcPr>
-          <w:p/>
-        </w:tc>
-        <w:tc>
-          <w:tcPr>
-            <w:tcW w:w="4788" w:type="dxa"/>
-          </w:tcPr>
-          <w:p/>
+          <w:p>
+            <w:r>
+              <w:t>January 29, 2014</w:t>
+            </w:r>
+          </w:p>
+        </w:tc>
+        <w:tc>
+          <w:tcPr>
+            <w:tcW w:w="4788" w:type="dxa"/>
+          </w:tcPr>
+          <w:p>
+            <w:r>
+              <w:t>Lives: Character loses all lives even when hit by Bowser’s fire one time</w:t>
+            </w:r>
+          </w:p>
+          <w:p>
+            <w:r>
+              <w:t>Fix: When the character and fire intersect, update location of fire off screen</w:t>
+            </w:r>
+          </w:p>
         </w:tc>
       </w:tr>
       <w:tr>
@@ -171,13 +201,26 @@
           <w:tcPr>
             <w:tcW w:w="4788" w:type="dxa"/>
           </w:tcPr>
-          <w:p/>
-        </w:tc>
-        <w:tc>
-          <w:tcPr>
-            <w:tcW w:w="4788" w:type="dxa"/>
-          </w:tcPr>
-          <w:p/>
+          <w:p>
+            <w:r>
+              <w:t>January 30, 2014</w:t>
+            </w:r>
+          </w:p>
+        </w:tc>
+        <w:tc>
+          <w:tcPr>
+            <w:tcW w:w="4788" w:type="dxa"/>
+          </w:tcPr>
+          <w:p>
+            <w:r>
+              <w:t>Lives: Character’s lives on the starting stage; all lives lost at one intersection with goomba</w:t>
+            </w:r>
+          </w:p>
+          <w:p>
+            <w:r>
+              <w:t>Fix: reorganized order of code, reset goomba location when intersects character</w:t>
+            </w:r>
+          </w:p>
         </w:tc>
       </w:tr>
       <w:tr>
@@ -185,112 +228,81 @@
           <w:tcPr>
             <w:tcW w:w="4788" w:type="dxa"/>
           </w:tcPr>
-          <w:p/>
-        </w:tc>
-        <w:tc>
-          <w:tcPr>
-            <w:tcW w:w="4788" w:type="dxa"/>
-          </w:tcPr>
-          <w:p/>
-        </w:tc>
-      </w:tr>
-      <w:tr>
-        <w:tc>
-          <w:tcPr>
-            <w:tcW w:w="4788" w:type="dxa"/>
-          </w:tcPr>
-          <w:p/>
-        </w:tc>
-        <w:tc>
-          <w:tcPr>
-            <w:tcW w:w="4788" w:type="dxa"/>
-          </w:tcPr>
-          <w:p/>
-        </w:tc>
-      </w:tr>
-      <w:tr>
-        <w:tc>
-          <w:tcPr>
-            <w:tcW w:w="4788" w:type="dxa"/>
-          </w:tcPr>
-          <w:p/>
-        </w:tc>
-        <w:tc>
-          <w:tcPr>
-            <w:tcW w:w="4788" w:type="dxa"/>
-          </w:tcPr>
-          <w:p/>
-        </w:tc>
-      </w:tr>
-      <w:tr>
-        <w:tc>
-          <w:tcPr>
-            <w:tcW w:w="4788" w:type="dxa"/>
-          </w:tcPr>
-          <w:p/>
-        </w:tc>
-        <w:tc>
-          <w:tcPr>
-            <w:tcW w:w="4788" w:type="dxa"/>
-          </w:tcPr>
-          <w:p/>
-        </w:tc>
-      </w:tr>
-      <w:tr>
-        <w:tc>
-          <w:tcPr>
-            <w:tcW w:w="4788" w:type="dxa"/>
-          </w:tcPr>
-          <w:p/>
-        </w:tc>
-        <w:tc>
-          <w:tcPr>
-            <w:tcW w:w="4788" w:type="dxa"/>
-          </w:tcPr>
-          <w:p/>
-        </w:tc>
-      </w:tr>
-      <w:tr>
-        <w:tc>
-          <w:tcPr>
-            <w:tcW w:w="4788" w:type="dxa"/>
-          </w:tcPr>
-          <w:p/>
-        </w:tc>
-        <w:tc>
-          <w:tcPr>
-            <w:tcW w:w="4788" w:type="dxa"/>
-          </w:tcPr>
-          <w:p/>
-        </w:tc>
-      </w:tr>
-      <w:tr>
-        <w:tc>
-          <w:tcPr>
-            <w:tcW w:w="4788" w:type="dxa"/>
-          </w:tcPr>
-          <w:p/>
-        </w:tc>
-        <w:tc>
-          <w:tcPr>
-            <w:tcW w:w="4788" w:type="dxa"/>
-          </w:tcPr>
-          <w:p/>
+          <w:p>
+            <w:r>
+              <w:t>January 30, 2014</w:t>
+            </w:r>
+          </w:p>
+        </w:tc>
+        <w:tc>
+          <w:tcPr>
+            <w:tcW w:w="4788" w:type="dxa"/>
+          </w:tcPr>
+          <w:p>
+            <w:r>
+              <w:t>Minor glitch with lives</w:t>
+            </w:r>
+          </w:p>
+          <w:p>
+            <w:r>
+              <w:t>Lack of life loss due to margin of error with intersecting images</w:t>
+            </w:r>
+          </w:p>
         </w:tc>
       </w:tr>
     </w:tbl>
     <w:p/>
+    <w:p/>
     <w:sectPr>
-      <w:headerReference w:type="default" r:id="rId4"/>
+      <w:headerReference w:type="default" r:id="rId7"/>
       <w:pgSz w:w="12240" w:h="15840"/>
-      <w:pgMar w:top="1440" w:right="1440" w:bottom="1440" w:left="1440" w:gutter="0"/>
+      <w:pgMar w:top="1440" w:right="1440" w:bottom="1440" w:left="1440" w:header="720" w:footer="720" w:gutter="0"/>
+      <w:cols w:space="720"/>
     </w:sectPr>
   </w:body>
 </w:document>
 </file>
 
+<file path=word/endnotes.xml><?xml version="1.0" encoding="utf-8"?>
+<w:endnotes xmlns:wpc="http://schemas.microsoft.com/office/word/2010/wordprocessingCanvas" xmlns:mo="http://schemas.microsoft.com/office/mac/office/2008/main" xmlns:mc="http://schemas.openxmlformats.org/markup-compatibility/2006" xmlns:mv="urn:schemas-microsoft-com:mac:vml" xmlns:o="urn:schemas-microsoft-com:office:office" xmlns:r="http://schemas.openxmlformats.org/officeDocument/2006/relationships" xmlns:m="http://schemas.openxmlformats.org/officeDocument/2006/math" xmlns:v="urn:schemas-microsoft-com:vml" xmlns:wp14="http://schemas.microsoft.com/office/word/2010/wordprocessingDrawing" xmlns:wp="http://schemas.openxmlformats.org/drawingml/2006/wordprocessingDrawing" xmlns:w10="urn:schemas-microsoft-com:office:word" xmlns:w="http://schemas.openxmlformats.org/wordprocessingml/2006/main" xmlns:w14="http://schemas.microsoft.com/office/word/2010/wordml" xmlns:wpg="http://schemas.microsoft.com/office/word/2010/wordprocessingGroup" xmlns:wpi="http://schemas.microsoft.com/office/word/2010/wordprocessingInk" xmlns:wne="http://schemas.microsoft.com/office/word/2006/wordml" xmlns:wps="http://schemas.microsoft.com/office/word/2010/wordprocessingShape" mc:Ignorable="w14 wp14">
+  <w:endnote w:type="separator" w:id="-1">
+    <w:p>
+      <w:r>
+        <w:separator/>
+      </w:r>
+    </w:p>
+  </w:endnote>
+  <w:endnote w:type="continuationSeparator" w:id="0">
+    <w:p>
+      <w:r>
+        <w:continuationSeparator/>
+      </w:r>
+    </w:p>
+  </w:endnote>
+</w:endnotes>
+</file>
+
+<file path=word/footnotes.xml><?xml version="1.0" encoding="utf-8"?>
+<w:footnotes xmlns:wpc="http://schemas.microsoft.com/office/word/2010/wordprocessingCanvas" xmlns:mo="http://schemas.microsoft.com/office/mac/office/2008/main" xmlns:mc="http://schemas.openxmlformats.org/markup-compatibility/2006" xmlns:mv="urn:schemas-microsoft-com:mac:vml" xmlns:o="urn:schemas-microsoft-com:office:office" xmlns:r="http://schemas.openxmlformats.org/officeDocument/2006/relationships" xmlns:m="http://schemas.openxmlformats.org/officeDocument/2006/math" xmlns:v="urn:schemas-microsoft-com:vml" xmlns:wp14="http://schemas.microsoft.com/office/word/2010/wordprocessingDrawing" xmlns:wp="http://schemas.openxmlformats.org/drawingml/2006/wordprocessingDrawing" xmlns:w10="urn:schemas-microsoft-com:office:word" xmlns:w="http://schemas.openxmlformats.org/wordprocessingml/2006/main" xmlns:w14="http://schemas.microsoft.com/office/word/2010/wordml" xmlns:wpg="http://schemas.microsoft.com/office/word/2010/wordprocessingGroup" xmlns:wpi="http://schemas.microsoft.com/office/word/2010/wordprocessingInk" xmlns:wne="http://schemas.microsoft.com/office/word/2006/wordml" xmlns:wps="http://schemas.microsoft.com/office/word/2010/wordprocessingShape" mc:Ignorable="w14 wp14">
+  <w:footnote w:type="separator" w:id="-1">
+    <w:p>
+      <w:r>
+        <w:separator/>
+      </w:r>
+    </w:p>
+  </w:footnote>
+  <w:footnote w:type="continuationSeparator" w:id="0">
+    <w:p>
+      <w:r>
+        <w:continuationSeparator/>
+      </w:r>
+    </w:p>
+  </w:footnote>
+</w:footnotes>
+</file>
+
 <file path=word/header1.xml><?xml version="1.0" encoding="utf-8"?>
-<w:hdr xmlns:mo="http://schemas.microsoft.com/office/mac/office/2008/main" xmlns:ve="http://schemas.openxmlformats.org/markup-compatibility/2006" xmlns:mv="urn:schemas-microsoft-com:mac:vml" xmlns:o="urn:schemas-microsoft-com:office:office" xmlns:r="http://schemas.openxmlformats.org/officeDocument/2006/relationships" xmlns:m="http://schemas.openxmlformats.org/officeDocument/2006/math" xmlns:v="urn:schemas-microsoft-com:vml" xmlns:wp="http://schemas.openxmlformats.org/drawingml/2006/wordprocessingDrawing" xmlns:w10="urn:schemas-microsoft-com:office:word" xmlns:w="http://schemas.openxmlformats.org/wordprocessingml/2006/main" xmlns:wne="http://schemas.microsoft.com/office/word/2006/wordml">
+<w:hdr xmlns:wpc="http://schemas.microsoft.com/office/word/2010/wordprocessingCanvas" xmlns:mo="http://schemas.microsoft.com/office/mac/office/2008/main" xmlns:mc="http://schemas.openxmlformats.org/markup-compatibility/2006" xmlns:mv="urn:schemas-microsoft-com:mac:vml" xmlns:o="urn:schemas-microsoft-com:office:office" xmlns:r="http://schemas.openxmlformats.org/officeDocument/2006/relationships" xmlns:m="http://schemas.openxmlformats.org/officeDocument/2006/math" xmlns:v="urn:schemas-microsoft-com:vml" xmlns:wp14="http://schemas.microsoft.com/office/word/2010/wordprocessingDrawing" xmlns:wp="http://schemas.openxmlformats.org/drawingml/2006/wordprocessingDrawing" xmlns:w10="urn:schemas-microsoft-com:office:word" xmlns:w="http://schemas.openxmlformats.org/wordprocessingml/2006/main" xmlns:w14="http://schemas.microsoft.com/office/word/2010/wordml" xmlns:wpg="http://schemas.microsoft.com/office/word/2010/wordprocessingGroup" xmlns:wpi="http://schemas.microsoft.com/office/word/2010/wordprocessingInk" xmlns:wne="http://schemas.microsoft.com/office/word/2006/wordml" xmlns:wps="http://schemas.microsoft.com/office/word/2010/wordprocessingShape" mc:Ignorable="w14 wp14">
   <w:p>
     <w:pPr>
       <w:pStyle w:val="Header"/>
@@ -316,18 +328,28 @@
         <w:sz w:val="46"/>
       </w:rPr>
     </w:pPr>
+    <w:proofErr w:type="spellStart"/>
+    <w:proofErr w:type="gramStart"/>
     <w:r>
       <w:rPr>
         <w:sz w:val="46"/>
       </w:rPr>
-      <w:t xml:space="preserve">lolNintendo </w:t>
+      <w:t>lolNintendo</w:t>
+    </w:r>
+    <w:proofErr w:type="spellEnd"/>
+    <w:proofErr w:type="gramEnd"/>
+    <w:r>
+      <w:rPr>
+        <w:sz w:val="46"/>
+      </w:rPr>
+      <w:t xml:space="preserve"> </w:t>
     </w:r>
   </w:p>
 </w:hdr>
 </file>
 
 <file path=word/styles.xml><?xml version="1.0" encoding="utf-8"?>
-<w:styles xmlns:r="http://schemas.openxmlformats.org/officeDocument/2006/relationships" xmlns:w="http://schemas.openxmlformats.org/wordprocessingml/2006/main">
+<w:styles xmlns:mc="http://schemas.openxmlformats.org/markup-compatibility/2006" xmlns:r="http://schemas.openxmlformats.org/officeDocument/2006/relationships" xmlns:w="http://schemas.openxmlformats.org/wordprocessingml/2006/main" xmlns:w14="http://schemas.microsoft.com/office/word/2010/wordml" mc:Ignorable="w14">
   <w:docDefaults>
     <w:rPrDefault>
       <w:rPr>
@@ -347,14 +369,15 @@
   </w:style>
   <w:style w:type="character" w:default="1" w:styleId="DefaultParagraphFont">
     <w:name w:val="Default Paragraph Font"/>
+    <w:uiPriority w:val="1"/>
     <w:semiHidden/>
     <w:unhideWhenUsed/>
   </w:style>
   <w:style w:type="table" w:default="1" w:styleId="TableNormal">
     <w:name w:val="Normal Table"/>
+    <w:uiPriority w:val="99"/>
     <w:semiHidden/>
     <w:unhideWhenUsed/>
-    <w:qFormat/>
     <w:tblPr>
       <w:tblInd w:w="0" w:type="dxa"/>
       <w:tblCellMar>
@@ -367,6 +390,7 @@
   </w:style>
   <w:style w:type="numbering" w:default="1" w:styleId="NoList">
     <w:name w:val="No List"/>
+    <w:uiPriority w:val="99"/>
     <w:semiHidden/>
     <w:unhideWhenUsed/>
   </w:style>
@@ -449,6 +473,192 @@
         <w:right w:w="108" w:type="dxa"/>
       </w:tblCellMar>
     </w:tblPr>
+  </w:style>
+</w:styles>
+</file>
+
+<file path=word/stylesWithEffects.xml><?xml version="1.0" encoding="utf-8"?>
+<w:styles xmlns:wpc="http://schemas.microsoft.com/office/word/2010/wordprocessingCanvas" xmlns:mo="http://schemas.microsoft.com/office/mac/office/2008/main" xmlns:mc="http://schemas.openxmlformats.org/markup-compatibility/2006" xmlns:mv="urn:schemas-microsoft-com:mac:vml" xmlns:o="urn:schemas-microsoft-com:office:office" xmlns:r="http://schemas.openxmlformats.org/officeDocument/2006/relationships" xmlns:m="http://schemas.openxmlformats.org/officeDocument/2006/math" xmlns:v="urn:schemas-microsoft-com:vml" xmlns:wp14="http://schemas.microsoft.com/office/word/2010/wordprocessingDrawing" xmlns:wp="http://schemas.openxmlformats.org/drawingml/2006/wordprocessingDrawing" xmlns:w10="urn:schemas-microsoft-com:office:word" xmlns:w="http://schemas.openxmlformats.org/wordprocessingml/2006/main" xmlns:w14="http://schemas.microsoft.com/office/word/2010/wordml" xmlns:wpg="http://schemas.microsoft.com/office/word/2010/wordprocessingGroup" xmlns:wpi="http://schemas.microsoft.com/office/word/2010/wordprocessingInk" xmlns:wne="http://schemas.microsoft.com/office/word/2006/wordml" xmlns:wps="http://schemas.microsoft.com/office/word/2010/wordprocessingShape" mc:Ignorable="w14 wp14">
+  <w:docDefaults>
+    <w:rPrDefault>
+      <w:rPr>
+        <w:rFonts w:asciiTheme="minorHAnsi" w:eastAsiaTheme="minorEastAsia" w:hAnsiTheme="minorHAnsi" w:cstheme="minorBidi"/>
+        <w:sz w:val="24"/>
+        <w:szCs w:val="24"/>
+        <w:lang w:val="en-US" w:eastAsia="ja-JP" w:bidi="ar-SA"/>
+      </w:rPr>
+    </w:rPrDefault>
+    <w:pPrDefault/>
+  </w:docDefaults>
+  <w:latentStyles w:defLockedState="0" w:defUIPriority="99" w:defSemiHidden="1" w:defUnhideWhenUsed="1" w:defQFormat="0" w:count="276">
+    <w:lsdException w:name="Normal" w:semiHidden="0" w:uiPriority="0" w:unhideWhenUsed="0" w:qFormat="1"/>
+    <w:lsdException w:name="heading 1" w:semiHidden="0" w:uiPriority="9" w:unhideWhenUsed="0" w:qFormat="1"/>
+    <w:lsdException w:name="heading 2" w:uiPriority="9" w:qFormat="1"/>
+    <w:lsdException w:name="heading 3" w:uiPriority="9" w:qFormat="1"/>
+    <w:lsdException w:name="heading 4" w:uiPriority="9" w:qFormat="1"/>
+    <w:lsdException w:name="heading 5" w:uiPriority="9" w:qFormat="1"/>
+    <w:lsdException w:name="heading 6" w:uiPriority="9" w:qFormat="1"/>
+    <w:lsdException w:name="heading 7" w:uiPriority="9" w:qFormat="1"/>
+    <w:lsdException w:name="heading 8" w:uiPriority="9" w:qFormat="1"/>
+    <w:lsdException w:name="heading 9" w:uiPriority="9" w:qFormat="1"/>
+    <w:lsdException w:name="toc 1" w:uiPriority="39"/>
+    <w:lsdException w:name="toc 2" w:uiPriority="39"/>
+    <w:lsdException w:name="toc 3" w:uiPriority="39"/>
+    <w:lsdException w:name="toc 4" w:uiPriority="39"/>
+    <w:lsdException w:name="toc 5" w:uiPriority="39"/>
+    <w:lsdException w:name="toc 6" w:uiPriority="39"/>
+    <w:lsdException w:name="toc 7" w:uiPriority="39"/>
+    <w:lsdException w:name="toc 8" w:uiPriority="39"/>
+    <w:lsdException w:name="toc 9" w:uiPriority="39"/>
+    <w:lsdException w:name="caption" w:uiPriority="35" w:qFormat="1"/>
+    <w:lsdException w:name="Title" w:semiHidden="0" w:uiPriority="10" w:unhideWhenUsed="0" w:qFormat="1"/>
+    <w:lsdException w:name="Default Paragraph Font" w:uiPriority="1"/>
+    <w:lsdException w:name="Subtitle" w:semiHidden="0" w:uiPriority="11" w:unhideWhenUsed="0" w:qFormat="1"/>
+    <w:lsdException w:name="Strong" w:semiHidden="0" w:uiPriority="22" w:unhideWhenUsed="0" w:qFormat="1"/>
+    <w:lsdException w:name="Emphasis" w:semiHidden="0" w:uiPriority="20" w:unhideWhenUsed="0" w:qFormat="1"/>
+    <w:lsdException w:name="Table Grid" w:semiHidden="0" w:uiPriority="59" w:unhideWhenUsed="0"/>
+    <w:lsdException w:name="Placeholder Text" w:unhideWhenUsed="0"/>
+    <w:lsdException w:name="No Spacing" w:semiHidden="0" w:uiPriority="1" w:unhideWhenUsed="0" w:qFormat="1"/>
+    <w:lsdException w:name="Light Shading" w:semiHidden="0" w:uiPriority="60" w:unhideWhenUsed="0"/>
+    <w:lsdException w:name="Light List" w:semiHidden="0" w:uiPriority="61" w:unhideWhenUsed="0"/>
+    <w:lsdException w:name="Light Grid" w:semiHidden="0" w:uiPriority="62" w:unhideWhenUsed="0"/>
+    <w:lsdException w:name="Medium Shading 1" w:semiHidden="0" w:uiPriority="63" w:unhideWhenUsed="0"/>
+    <w:lsdException w:name="Medium Shading 2" w:semiHidden="0" w:uiPriority="64" w:unhideWhenUsed="0"/>
+    <w:lsdException w:name="Medium List 1" w:semiHidden="0" w:uiPriority="65" w:unhideWhenUsed="0"/>
+    <w:lsdException w:name="Medium List 2" w:semiHidden="0" w:uiPriority="66" w:unhideWhenUsed="0"/>
+    <w:lsdException w:name="Medium Grid 1" w:semiHidden="0" w:uiPriority="67" w:unhideWhenUsed="0"/>
+    <w:lsdException w:name="Medium Grid 2" w:semiHidden="0" w:uiPriority="68" w:unhideWhenUsed="0"/>
+    <w:lsdException w:name="Medium Grid 3" w:semiHidden="0" w:uiPriority="69" w:unhideWhenUsed="0"/>
+    <w:lsdException w:name="Dark List" w:semiHidden="0" w:uiPriority="70" w:unhideWhenUsed="0"/>
+    <w:lsdException w:name="Colorful Shading" w:semiHidden="0" w:uiPriority="71" w:unhideWhenUsed="0"/>
+    <w:lsdException w:name="Colorful List" w:semiHidden="0" w:uiPriority="72" w:unhideWhenUsed="0"/>
+    <w:lsdException w:name="Colorful Grid" w:semiHidden="0" w:uiPriority="73" w:unhideWhenUsed="0"/>
+    <w:lsdException w:name="Light Shading Accent 1" w:semiHidden="0" w:uiPriority="60" w:unhideWhenUsed="0"/>
+    <w:lsdException w:name="Light List Accent 1" w:semiHidden="0" w:uiPriority="61" w:unhideWhenUsed="0"/>
+    <w:lsdException w:name="Light Grid Accent 1" w:semiHidden="0" w:uiPriority="62" w:unhideWhenUsed="0"/>
+    <w:lsdException w:name="Medium Shading 1 Accent 1" w:semiHidden="0" w:uiPriority="63" w:unhideWhenUsed="0"/>
+    <w:lsdException w:name="Medium Shading 2 Accent 1" w:semiHidden="0" w:uiPriority="64" w:unhideWhenUsed="0"/>
+    <w:lsdException w:name="Medium List 1 Accent 1" w:semiHidden="0" w:uiPriority="65" w:unhideWhenUsed="0"/>
+    <w:lsdException w:name="Revision" w:unhideWhenUsed="0"/>
+    <w:lsdException w:name="List Paragraph" w:semiHidden="0" w:uiPriority="34" w:unhideWhenUsed="0" w:qFormat="1"/>
+    <w:lsdException w:name="Quote" w:semiHidden="0" w:uiPriority="29" w:unhideWhenUsed="0" w:qFormat="1"/>
+    <w:lsdException w:name="Intense Quote" w:semiHidden="0" w:uiPriority="30" w:unhideWhenUsed="0" w:qFormat="1"/>
+    <w:lsdException w:name="Medium List 2 Accent 1" w:semiHidden="0" w:uiPriority="66" w:unhideWhenUsed="0"/>
+    <w:lsdException w:name="Medium Grid 1 Accent 1" w:semiHidden="0" w:uiPriority="67" w:unhideWhenUsed="0"/>
+    <w:lsdException w:name="Medium Grid 2 Accent 1" w:semiHidden="0" w:uiPriority="68" w:unhideWhenUsed="0"/>
+    <w:lsdException w:name="Medium Grid 3 Accent 1" w:semiHidden="0" w:uiPriority="69" w:unhideWhenUsed="0"/>
+    <w:lsdException w:name="Dark List Accent 1" w:semiHidden="0" w:uiPriority="70" w:unhideWhenUsed="0"/>
+    <w:lsdException w:name="Colorful Shading Accent 1" w:semiHidden="0" w:uiPriority="71" w:unhideWhenUsed="0"/>
+    <w:lsdException w:name="Colorful List Accent 1" w:semiHidden="0" w:uiPriority="72" w:unhideWhenUsed="0"/>
+    <w:lsdException w:name="Colorful Grid Accent 1" w:semiHidden="0" w:uiPriority="73" w:unhideWhenUsed="0"/>
+    <w:lsdException w:name="Light Shading Accent 2" w:semiHidden="0" w:uiPriority="60" w:unhideWhenUsed="0"/>
+    <w:lsdException w:name="Light List Accent 2" w:semiHidden="0" w:uiPriority="61" w:unhideWhenUsed="0"/>
+    <w:lsdException w:name="Light Grid Accent 2" w:semiHidden="0" w:uiPriority="62" w:unhideWhenUsed="0"/>
+    <w:lsdException w:name="Medium Shading 1 Accent 2" w:semiHidden="0" w:uiPriority="63" w:unhideWhenUsed="0"/>
+    <w:lsdException w:name="Medium Shading 2 Accent 2" w:semiHidden="0" w:uiPriority="64" w:unhideWhenUsed="0"/>
+    <w:lsdException w:name="Medium List 1 Accent 2" w:semiHidden="0" w:uiPriority="65" w:unhideWhenUsed="0"/>
+    <w:lsdException w:name="Medium List 2 Accent 2" w:semiHidden="0" w:uiPriority="66" w:unhideWhenUsed="0"/>
+    <w:lsdException w:name="Medium Grid 1 Accent 2" w:semiHidden="0" w:uiPriority="67" w:unhideWhenUsed="0"/>
+    <w:lsdException w:name="Medium Grid 2 Accent 2" w:semiHidden="0" w:uiPriority="68" w:unhideWhenUsed="0"/>
+    <w:lsdException w:name="Medium Grid 3 Accent 2" w:semiHidden="0" w:uiPriority="69" w:unhideWhenUsed="0"/>
+    <w:lsdException w:name="Dark List Accent 2" w:semiHidden="0" w:uiPriority="70" w:unhideWhenUsed="0"/>
+    <w:lsdException w:name="Colorful Shading Accent 2" w:semiHidden="0" w:uiPriority="71" w:unhideWhenUsed="0"/>
+    <w:lsdException w:name="Colorful List Accent 2" w:semiHidden="0" w:uiPriority="72" w:unhideWhenUsed="0"/>
+    <w:lsdException w:name="Colorful Grid Accent 2" w:semiHidden="0" w:uiPriority="73" w:unhideWhenUsed="0"/>
+    <w:lsdException w:name="Light Shading Accent 3" w:semiHidden="0" w:uiPriority="60" w:unhideWhenUsed="0"/>
+    <w:lsdException w:name="Light List Accent 3" w:semiHidden="0" w:uiPriority="61" w:unhideWhenUsed="0"/>
+    <w:lsdException w:name="Light Grid Accent 3" w:semiHidden="0" w:uiPriority="62" w:unhideWhenUsed="0"/>
+    <w:lsdException w:name="Medium Shading 1 Accent 3" w:semiHidden="0" w:uiPriority="63" w:unhideWhenUsed="0"/>
+    <w:lsdException w:name="Medium Shading 2 Accent 3" w:semiHidden="0" w:uiPriority="64" w:unhideWhenUsed="0"/>
+    <w:lsdException w:name="Medium List 1 Accent 3" w:semiHidden="0" w:uiPriority="65" w:unhideWhenUsed="0"/>
+    <w:lsdException w:name="Medium List 2 Accent 3" w:semiHidden="0" w:uiPriority="66" w:unhideWhenUsed="0"/>
+    <w:lsdException w:name="Medium Grid 1 Accent 3" w:semiHidden="0" w:uiPriority="67" w:unhideWhenUsed="0"/>
+    <w:lsdException w:name="Medium Grid 2 Accent 3" w:semiHidden="0" w:uiPriority="68" w:unhideWhenUsed="0"/>
+    <w:lsdException w:name="Medium Grid 3 Accent 3" w:semiHidden="0" w:uiPriority="69" w:unhideWhenUsed="0"/>
+    <w:lsdException w:name="Dark List Accent 3" w:semiHidden="0" w:uiPriority="70" w:unhideWhenUsed="0"/>
+    <w:lsdException w:name="Colorful Shading Accent 3" w:semiHidden="0" w:uiPriority="71" w:unhideWhenUsed="0"/>
+    <w:lsdException w:name="Colorful List Accent 3" w:semiHidden="0" w:uiPriority="72" w:unhideWhenUsed="0"/>
+    <w:lsdException w:name="Colorful Grid Accent 3" w:semiHidden="0" w:uiPriority="73" w:unhideWhenUsed="0"/>
+    <w:lsdException w:name="Light Shading Accent 4" w:semiHidden="0" w:uiPriority="60" w:unhideWhenUsed="0"/>
+    <w:lsdException w:name="Light List Accent 4" w:semiHidden="0" w:uiPriority="61" w:unhideWhenUsed="0"/>
+    <w:lsdException w:name="Light Grid Accent 4" w:semiHidden="0" w:uiPriority="62" w:unhideWhenUsed="0"/>
+    <w:lsdException w:name="Medium Shading 1 Accent 4" w:semiHidden="0" w:uiPriority="63" w:unhideWhenUsed="0"/>
+    <w:lsdException w:name="Medium Shading 2 Accent 4" w:semiHidden="0" w:uiPriority="64" w:unhideWhenUsed="0"/>
+    <w:lsdException w:name="Medium List 1 Accent 4" w:semiHidden="0" w:uiPriority="65" w:unhideWhenUsed="0"/>
+    <w:lsdException w:name="Medium List 2 Accent 4" w:semiHidden="0" w:uiPriority="66" w:unhideWhenUsed="0"/>
+    <w:lsdException w:name="Medium Grid 1 Accent 4" w:semiHidden="0" w:uiPriority="67" w:unhideWhenUsed="0"/>
+    <w:lsdException w:name="Medium Grid 2 Accent 4" w:semiHidden="0" w:uiPriority="68" w:unhideWhenUsed="0"/>
+    <w:lsdException w:name="Medium Grid 3 Accent 4" w:semiHidden="0" w:uiPriority="69" w:unhideWhenUsed="0"/>
+    <w:lsdException w:name="Dark List Accent 4" w:semiHidden="0" w:uiPriority="70" w:unhideWhenUsed="0"/>
+    <w:lsdException w:name="Colorful Shading Accent 4" w:semiHidden="0" w:uiPriority="71" w:unhideWhenUsed="0"/>
+    <w:lsdException w:name="Colorful List Accent 4" w:semiHidden="0" w:uiPriority="72" w:unhideWhenUsed="0"/>
+    <w:lsdException w:name="Colorful Grid Accent 4" w:semiHidden="0" w:uiPriority="73" w:unhideWhenUsed="0"/>
+    <w:lsdException w:name="Light Shading Accent 5" w:semiHidden="0" w:uiPriority="60" w:unhideWhenUsed="0"/>
+    <w:lsdException w:name="Light List Accent 5" w:semiHidden="0" w:uiPriority="61" w:unhideWhenUsed="0"/>
+    <w:lsdException w:name="Light Grid Accent 5" w:semiHidden="0" w:uiPriority="62" w:unhideWhenUsed="0"/>
+    <w:lsdException w:name="Medium Shading 1 Accent 5" w:semiHidden="0" w:uiPriority="63" w:unhideWhenUsed="0"/>
+    <w:lsdException w:name="Medium Shading 2 Accent 5" w:semiHidden="0" w:uiPriority="64" w:unhideWhenUsed="0"/>
+    <w:lsdException w:name="Medium List 1 Accent 5" w:semiHidden="0" w:uiPriority="65" w:unhideWhenUsed="0"/>
+    <w:lsdException w:name="Medium List 2 Accent 5" w:semiHidden="0" w:uiPriority="66" w:unhideWhenUsed="0"/>
+    <w:lsdException w:name="Medium Grid 1 Accent 5" w:semiHidden="0" w:uiPriority="67" w:unhideWhenUsed="0"/>
+    <w:lsdException w:name="Medium Grid 2 Accent 5" w:semiHidden="0" w:uiPriority="68" w:unhideWhenUsed="0"/>
+    <w:lsdException w:name="Medium Grid 3 Accent 5" w:semiHidden="0" w:uiPriority="69" w:unhideWhenUsed="0"/>
+    <w:lsdException w:name="Dark List Accent 5" w:semiHidden="0" w:uiPriority="70" w:unhideWhenUsed="0"/>
+    <w:lsdException w:name="Colorful Shading Accent 5" w:semiHidden="0" w:uiPriority="71" w:unhideWhenUsed="0"/>
+    <w:lsdException w:name="Colorful List Accent 5" w:semiHidden="0" w:uiPriority="72" w:unhideWhenUsed="0"/>
+    <w:lsdException w:name="Colorful Grid Accent 5" w:semiHidden="0" w:uiPriority="73" w:unhideWhenUsed="0"/>
+    <w:lsdException w:name="Light Shading Accent 6" w:semiHidden="0" w:uiPriority="60" w:unhideWhenUsed="0"/>
+    <w:lsdException w:name="Light List Accent 6" w:semiHidden="0" w:uiPriority="61" w:unhideWhenUsed="0"/>
+    <w:lsdException w:name="Light Grid Accent 6" w:semiHidden="0" w:uiPriority="62" w:unhideWhenUsed="0"/>
+    <w:lsdException w:name="Medium Shading 1 Accent 6" w:semiHidden="0" w:uiPriority="63" w:unhideWhenUsed="0"/>
+    <w:lsdException w:name="Medium Shading 2 Accent 6" w:semiHidden="0" w:uiPriority="64" w:unhideWhenUsed="0"/>
+    <w:lsdException w:name="Medium List 1 Accent 6" w:semiHidden="0" w:uiPriority="65" w:unhideWhenUsed="0"/>
+    <w:lsdException w:name="Medium List 2 Accent 6" w:semiHidden="0" w:uiPriority="66" w:unhideWhenUsed="0"/>
+    <w:lsdException w:name="Medium Grid 1 Accent 6" w:semiHidden="0" w:uiPriority="67" w:unhideWhenUsed="0"/>
+    <w:lsdException w:name="Medium Grid 2 Accent 6" w:semiHidden="0" w:uiPriority="68" w:unhideWhenUsed="0"/>
+    <w:lsdException w:name="Medium Grid 3 Accent 6" w:semiHidden="0" w:uiPriority="69" w:unhideWhenUsed="0"/>
+    <w:lsdException w:name="Dark List Accent 6" w:semiHidden="0" w:uiPriority="70" w:unhideWhenUsed="0"/>
+    <w:lsdException w:name="Colorful Shading Accent 6" w:semiHidden="0" w:uiPriority="71" w:unhideWhenUsed="0"/>
+    <w:lsdException w:name="Colorful List Accent 6" w:semiHidden="0" w:uiPriority="72" w:unhideWhenUsed="0"/>
+    <w:lsdException w:name="Colorful Grid Accent 6" w:semiHidden="0" w:uiPriority="73" w:unhideWhenUsed="0"/>
+    <w:lsdException w:name="Subtle Emphasis" w:semiHidden="0" w:uiPriority="19" w:unhideWhenUsed="0" w:qFormat="1"/>
+    <w:lsdException w:name="Intense Emphasis" w:semiHidden="0" w:uiPriority="21" w:unhideWhenUsed="0" w:qFormat="1"/>
+    <w:lsdException w:name="Subtle Reference" w:semiHidden="0" w:uiPriority="31" w:unhideWhenUsed="0" w:qFormat="1"/>
+    <w:lsdException w:name="Intense Reference" w:semiHidden="0" w:uiPriority="32" w:unhideWhenUsed="0" w:qFormat="1"/>
+    <w:lsdException w:name="Book Title" w:semiHidden="0" w:uiPriority="33" w:unhideWhenUsed="0" w:qFormat="1"/>
+    <w:lsdException w:name="Bibliography" w:uiPriority="37"/>
+    <w:lsdException w:name="TOC Heading" w:uiPriority="39" w:qFormat="1"/>
+  </w:latentStyles>
+  <w:style w:type="paragraph" w:default="1" w:styleId="Normal">
+    <w:name w:val="Normal"/>
+    <w:qFormat/>
+  </w:style>
+  <w:style w:type="character" w:default="1" w:styleId="DefaultParagraphFont">
+    <w:name w:val="Default Paragraph Font"/>
+    <w:uiPriority w:val="1"/>
+    <w:semiHidden/>
+    <w:unhideWhenUsed/>
+  </w:style>
+  <w:style w:type="table" w:default="1" w:styleId="TableNormal">
+    <w:name w:val="Normal Table"/>
+    <w:uiPriority w:val="99"/>
+    <w:semiHidden/>
+    <w:unhideWhenUsed/>
+    <w:tblPr>
+      <w:tblInd w:w="0" w:type="dxa"/>
+      <w:tblCellMar>
+        <w:top w:w="0" w:type="dxa"/>
+        <w:left w:w="108" w:type="dxa"/>
+        <w:bottom w:w="0" w:type="dxa"/>
+        <w:right w:w="108" w:type="dxa"/>
+      </w:tblCellMar>
+    </w:tblPr>
+  </w:style>
+  <w:style w:type="numbering" w:default="1" w:styleId="NoList">
+    <w:name w:val="No List"/>
+    <w:uiPriority w:val="99"/>
+    <w:semiHidden/>
+    <w:unhideWhenUsed/>
   </w:style>
 </w:styles>
 </file>

--- a/Final_Project_Final/Documentations/Bug Report.docx
+++ b/Final_Project_Final/Documentations/Bug Report.docx
@@ -1,6 +1,6 @@
 
 <file path=word/document.xml><?xml version="1.0" encoding="utf-8"?>
-<w:document xmlns:mo="http://schemas.microsoft.com/office/mac/office/2008/main" xmlns:ve="http://schemas.openxmlformats.org/markup-compatibility/2006" xmlns:mv="urn:schemas-microsoft-com:mac:vml" xmlns:o="urn:schemas-microsoft-com:office:office" xmlns:r="http://schemas.openxmlformats.org/officeDocument/2006/relationships" xmlns:m="http://schemas.openxmlformats.org/officeDocument/2006/math" xmlns:v="urn:schemas-microsoft-com:vml" xmlns:wp="http://schemas.openxmlformats.org/drawingml/2006/wordprocessingDrawing" xmlns:w10="urn:schemas-microsoft-com:office:word" xmlns:w="http://schemas.openxmlformats.org/wordprocessingml/2006/main" xmlns:wne="http://schemas.microsoft.com/office/word/2006/wordml">
+<w:document xmlns:wpc="http://schemas.microsoft.com/office/word/2010/wordprocessingCanvas" xmlns:mc="http://schemas.openxmlformats.org/markup-compatibility/2006" xmlns:o="urn:schemas-microsoft-com:office:office" xmlns:r="http://schemas.openxmlformats.org/officeDocument/2006/relationships" xmlns:m="http://schemas.openxmlformats.org/officeDocument/2006/math" xmlns:v="urn:schemas-microsoft-com:vml" xmlns:wp14="http://schemas.microsoft.com/office/word/2010/wordprocessingDrawing" xmlns:wp="http://schemas.openxmlformats.org/drawingml/2006/wordprocessingDrawing" xmlns:w10="urn:schemas-microsoft-com:office:word" xmlns:w="http://schemas.openxmlformats.org/wordprocessingml/2006/main" xmlns:w14="http://schemas.microsoft.com/office/word/2010/wordml" xmlns:w15="http://schemas.microsoft.com/office/word/2012/wordml" xmlns:wpg="http://schemas.microsoft.com/office/word/2010/wordprocessingGroup" xmlns:wpi="http://schemas.microsoft.com/office/word/2010/wordprocessingInk" xmlns:wne="http://schemas.microsoft.com/office/word/2006/wordml" xmlns:wps="http://schemas.microsoft.com/office/word/2010/wordprocessingShape" mc:Ignorable="w14 w15 wp14">
   <w:body>
     <w:p/>
     <w:p/>
@@ -8,16 +8,16 @@
       <w:tblPr>
         <w:tblStyle w:val="TableGrid"/>
         <w:tblW w:w="0" w:type="auto"/>
-        <w:tblLook w:val="00BF"/>
+        <w:tblLook w:val="00BF" w:firstRow="1" w:lastRow="0" w:firstColumn="1" w:lastColumn="0" w:noHBand="0" w:noVBand="0"/>
       </w:tblPr>
       <w:tblGrid>
-        <w:gridCol w:w="4788"/>
-        <w:gridCol w:w="4788"/>
+        <w:gridCol w:w="2268"/>
+        <w:gridCol w:w="7308"/>
       </w:tblGrid>
       <w:tr>
         <w:tc>
           <w:tcPr>
-            <w:tcW w:w="4788" w:type="dxa"/>
+            <w:tcW w:w="2268" w:type="dxa"/>
           </w:tcPr>
           <w:p>
             <w:r>
@@ -27,7 +27,7 @@
         </w:tc>
         <w:tc>
           <w:tcPr>
-            <w:tcW w:w="4788" w:type="dxa"/>
+            <w:tcW w:w="7308" w:type="dxa"/>
           </w:tcPr>
           <w:p>
             <w:r>
@@ -44,7 +44,7 @@
       <w:tr>
         <w:tc>
           <w:tcPr>
-            <w:tcW w:w="4788" w:type="dxa"/>
+            <w:tcW w:w="2268" w:type="dxa"/>
           </w:tcPr>
           <w:p>
             <w:r>
@@ -54,7 +54,7 @@
         </w:tc>
         <w:tc>
           <w:tcPr>
-            <w:tcW w:w="4788" w:type="dxa"/>
+            <w:tcW w:w="7308" w:type="dxa"/>
           </w:tcPr>
           <w:p>
             <w:r>
@@ -71,7 +71,7 @@
       <w:tr>
         <w:tc>
           <w:tcPr>
-            <w:tcW w:w="4788" w:type="dxa"/>
+            <w:tcW w:w="2268" w:type="dxa"/>
           </w:tcPr>
           <w:p>
             <w:r>
@@ -81,7 +81,7 @@
         </w:tc>
         <w:tc>
           <w:tcPr>
-            <w:tcW w:w="4788" w:type="dxa"/>
+            <w:tcW w:w="7308" w:type="dxa"/>
           </w:tcPr>
           <w:p>
             <w:r>
@@ -90,7 +90,15 @@
           </w:p>
           <w:p>
             <w:r>
-              <w:t>Fix: Added imageMode before each of the images so that they would not take the mode stated for the previous image.</w:t>
+              <w:t xml:space="preserve">Fix: Added </w:t>
+            </w:r>
+            <w:proofErr w:type="spellStart"/>
+            <w:r>
+              <w:t>imageMode</w:t>
+            </w:r>
+            <w:proofErr w:type="spellEnd"/>
+            <w:r>
+              <w:t xml:space="preserve"> before each of the images so that they would not take the mode stated for the previous image.</w:t>
             </w:r>
           </w:p>
         </w:tc>
@@ -98,7 +106,7 @@
       <w:tr>
         <w:tc>
           <w:tcPr>
-            <w:tcW w:w="4788" w:type="dxa"/>
+            <w:tcW w:w="2268" w:type="dxa"/>
           </w:tcPr>
           <w:p>
             <w:r>
@@ -108,7 +116,7 @@
         </w:tc>
         <w:tc>
           <w:tcPr>
-            <w:tcW w:w="4788" w:type="dxa"/>
+            <w:tcW w:w="7308" w:type="dxa"/>
           </w:tcPr>
           <w:p>
             <w:r>
@@ -119,13 +127,18 @@
             <w:r>
               <w:t>Fix:</w:t>
             </w:r>
+            <w:r>
+              <w:t xml:space="preserve"> The location of the bad guy is updated in the code that determines the life loss of the bad guy</w:t>
+            </w:r>
+            <w:bookmarkStart w:id="0" w:name="_GoBack"/>
+            <w:bookmarkEnd w:id="0"/>
           </w:p>
         </w:tc>
       </w:tr>
       <w:tr>
         <w:tc>
           <w:tcPr>
-            <w:tcW w:w="4788" w:type="dxa"/>
+            <w:tcW w:w="2268" w:type="dxa"/>
           </w:tcPr>
           <w:p>
             <w:r>
@@ -135,7 +148,7 @@
         </w:tc>
         <w:tc>
           <w:tcPr>
-            <w:tcW w:w="4788" w:type="dxa"/>
+            <w:tcW w:w="7308" w:type="dxa"/>
           </w:tcPr>
           <w:p>
             <w:r>
@@ -148,6 +161,17 @@
           <w:p>
             <w:r>
               <w:t xml:space="preserve">Fix: </w:t>
+            </w:r>
+            <w:r>
+              <w:t xml:space="preserve">Using </w:t>
+            </w:r>
+            <w:proofErr w:type="spellStart"/>
+            <w:r>
+              <w:t>PVectors</w:t>
+            </w:r>
+            <w:proofErr w:type="spellEnd"/>
+            <w:r>
+              <w:t xml:space="preserve"> the location of the image was restrained and Booleans controlled the appearance of the image</w:t>
             </w:r>
           </w:p>
         </w:tc>
@@ -155,142 +179,155 @@
       <w:tr>
         <w:tc>
           <w:tcPr>
-            <w:tcW w:w="4788" w:type="dxa"/>
-          </w:tcPr>
-          <w:p/>
-        </w:tc>
-        <w:tc>
-          <w:tcPr>
-            <w:tcW w:w="4788" w:type="dxa"/>
-          </w:tcPr>
-          <w:p/>
+            <w:tcW w:w="2268" w:type="dxa"/>
+          </w:tcPr>
+          <w:p>
+            <w:r>
+              <w:t>January 28, 2014</w:t>
+            </w:r>
+          </w:p>
+        </w:tc>
+        <w:tc>
+          <w:tcPr>
+            <w:tcW w:w="7308" w:type="dxa"/>
+          </w:tcPr>
+          <w:p>
+            <w:r>
+              <w:t xml:space="preserve">Lives: The character lives on the first screen are not accurate. When the character hits a </w:t>
+            </w:r>
+            <w:proofErr w:type="spellStart"/>
+            <w:r>
+              <w:t>goomba</w:t>
+            </w:r>
+            <w:proofErr w:type="spellEnd"/>
+            <w:r>
+              <w:t xml:space="preserve"> one time, all three lives are lost.</w:t>
+            </w:r>
+          </w:p>
+          <w:p>
+            <w:r>
+              <w:t xml:space="preserve">Fix: The location of the </w:t>
+            </w:r>
+            <w:proofErr w:type="spellStart"/>
+            <w:r>
+              <w:t>goomba</w:t>
+            </w:r>
+            <w:proofErr w:type="spellEnd"/>
+            <w:r>
+              <w:t xml:space="preserve"> is moved off the screen when it comes into contact with the character so the if statement that controls life loss is not true for more than one frame</w:t>
+            </w:r>
+          </w:p>
         </w:tc>
       </w:tr>
       <w:tr>
         <w:tc>
           <w:tcPr>
-            <w:tcW w:w="4788" w:type="dxa"/>
-          </w:tcPr>
-          <w:p/>
-        </w:tc>
-        <w:tc>
-          <w:tcPr>
-            <w:tcW w:w="4788" w:type="dxa"/>
-          </w:tcPr>
-          <w:p/>
+            <w:tcW w:w="2268" w:type="dxa"/>
+          </w:tcPr>
+          <w:p>
+            <w:r>
+              <w:t>January 29, 2014</w:t>
+            </w:r>
+          </w:p>
+        </w:tc>
+        <w:tc>
+          <w:tcPr>
+            <w:tcW w:w="7308" w:type="dxa"/>
+          </w:tcPr>
+          <w:p>
+            <w:r>
+              <w:t>Die: The character falls of the screen and dies when the tunnel stage appears</w:t>
+            </w:r>
+          </w:p>
+          <w:p>
+            <w:r>
+              <w:t xml:space="preserve">Fix: The character start lives are set to 3 and the </w:t>
+            </w:r>
+            <w:proofErr w:type="spellStart"/>
+            <w:r>
+              <w:t>goomba</w:t>
+            </w:r>
+            <w:proofErr w:type="spellEnd"/>
+            <w:r>
+              <w:t xml:space="preserve"> location is moved off the screen </w:t>
+            </w:r>
+          </w:p>
         </w:tc>
       </w:tr>
       <w:tr>
         <w:tc>
           <w:tcPr>
-            <w:tcW w:w="4788" w:type="dxa"/>
-          </w:tcPr>
-          <w:p/>
-        </w:tc>
-        <w:tc>
-          <w:tcPr>
-            <w:tcW w:w="4788" w:type="dxa"/>
-          </w:tcPr>
-          <w:p/>
-        </w:tc>
-      </w:tr>
-      <w:tr>
-        <w:tc>
-          <w:tcPr>
-            <w:tcW w:w="4788" w:type="dxa"/>
-          </w:tcPr>
-          <w:p/>
-        </w:tc>
-        <w:tc>
-          <w:tcPr>
-            <w:tcW w:w="4788" w:type="dxa"/>
-          </w:tcPr>
-          <w:p/>
-        </w:tc>
-      </w:tr>
-      <w:tr>
-        <w:tc>
-          <w:tcPr>
-            <w:tcW w:w="4788" w:type="dxa"/>
-          </w:tcPr>
-          <w:p/>
-        </w:tc>
-        <w:tc>
-          <w:tcPr>
-            <w:tcW w:w="4788" w:type="dxa"/>
-          </w:tcPr>
-          <w:p/>
-        </w:tc>
-      </w:tr>
-      <w:tr>
-        <w:tc>
-          <w:tcPr>
-            <w:tcW w:w="4788" w:type="dxa"/>
-          </w:tcPr>
-          <w:p/>
-        </w:tc>
-        <w:tc>
-          <w:tcPr>
-            <w:tcW w:w="4788" w:type="dxa"/>
-          </w:tcPr>
-          <w:p/>
-        </w:tc>
-      </w:tr>
-      <w:tr>
-        <w:tc>
-          <w:tcPr>
-            <w:tcW w:w="4788" w:type="dxa"/>
-          </w:tcPr>
-          <w:p/>
-        </w:tc>
-        <w:tc>
-          <w:tcPr>
-            <w:tcW w:w="4788" w:type="dxa"/>
-          </w:tcPr>
-          <w:p/>
-        </w:tc>
-      </w:tr>
-      <w:tr>
-        <w:tc>
-          <w:tcPr>
-            <w:tcW w:w="4788" w:type="dxa"/>
-          </w:tcPr>
-          <w:p/>
-        </w:tc>
-        <w:tc>
-          <w:tcPr>
-            <w:tcW w:w="4788" w:type="dxa"/>
-          </w:tcPr>
-          <w:p/>
-        </w:tc>
-      </w:tr>
-      <w:tr>
-        <w:tc>
-          <w:tcPr>
-            <w:tcW w:w="4788" w:type="dxa"/>
-          </w:tcPr>
-          <w:p/>
-        </w:tc>
-        <w:tc>
-          <w:tcPr>
-            <w:tcW w:w="4788" w:type="dxa"/>
-          </w:tcPr>
-          <w:p/>
+            <w:tcW w:w="2268" w:type="dxa"/>
+          </w:tcPr>
+          <w:p>
+            <w:r>
+              <w:t>January 30, 2014</w:t>
+            </w:r>
+          </w:p>
+        </w:tc>
+        <w:tc>
+          <w:tcPr>
+            <w:tcW w:w="7308" w:type="dxa"/>
+          </w:tcPr>
+          <w:p>
+            <w:r>
+              <w:t>Minor lives glitch: randomly the character does not lose a life when he should due to the margin of error created when using images and their interaction with one another</w:t>
+            </w:r>
+          </w:p>
         </w:tc>
       </w:tr>
     </w:tbl>
     <w:p/>
     <w:sectPr>
-      <w:headerReference w:type="default" r:id="rId4"/>
+      <w:headerReference w:type="default" r:id="rId6"/>
       <w:pgSz w:w="12240" w:h="15840"/>
-      <w:pgMar w:top="1440" w:right="1440" w:bottom="1440" w:left="1440" w:gutter="0"/>
+      <w:pgMar w:top="1440" w:right="1440" w:bottom="1440" w:left="1440" w:header="720" w:footer="720" w:gutter="0"/>
+      <w:cols w:space="720"/>
     </w:sectPr>
   </w:body>
 </w:document>
 </file>
 
+<file path=word/endnotes.xml><?xml version="1.0" encoding="utf-8"?>
+<w:endnotes xmlns:wpc="http://schemas.microsoft.com/office/word/2010/wordprocessingCanvas" xmlns:mc="http://schemas.openxmlformats.org/markup-compatibility/2006" xmlns:o="urn:schemas-microsoft-com:office:office" xmlns:r="http://schemas.openxmlformats.org/officeDocument/2006/relationships" xmlns:m="http://schemas.openxmlformats.org/officeDocument/2006/math" xmlns:v="urn:schemas-microsoft-com:vml" xmlns:wp14="http://schemas.microsoft.com/office/word/2010/wordprocessingDrawing" xmlns:wp="http://schemas.openxmlformats.org/drawingml/2006/wordprocessingDrawing" xmlns:w10="urn:schemas-microsoft-com:office:word" xmlns:w="http://schemas.openxmlformats.org/wordprocessingml/2006/main" xmlns:w14="http://schemas.microsoft.com/office/word/2010/wordml" xmlns:w15="http://schemas.microsoft.com/office/word/2012/wordml" xmlns:wpg="http://schemas.microsoft.com/office/word/2010/wordprocessingGroup" xmlns:wpi="http://schemas.microsoft.com/office/word/2010/wordprocessingInk" xmlns:wne="http://schemas.microsoft.com/office/word/2006/wordml" xmlns:wps="http://schemas.microsoft.com/office/word/2010/wordprocessingShape" mc:Ignorable="w14 w15 wp14">
+  <w:endnote w:type="separator" w:id="-1">
+    <w:p>
+      <w:r>
+        <w:separator/>
+      </w:r>
+    </w:p>
+  </w:endnote>
+  <w:endnote w:type="continuationSeparator" w:id="0">
+    <w:p>
+      <w:r>
+        <w:continuationSeparator/>
+      </w:r>
+    </w:p>
+  </w:endnote>
+</w:endnotes>
+</file>
+
+<file path=word/footnotes.xml><?xml version="1.0" encoding="utf-8"?>
+<w:footnotes xmlns:wpc="http://schemas.microsoft.com/office/word/2010/wordprocessingCanvas" xmlns:mc="http://schemas.openxmlformats.org/markup-compatibility/2006" xmlns:o="urn:schemas-microsoft-com:office:office" xmlns:r="http://schemas.openxmlformats.org/officeDocument/2006/relationships" xmlns:m="http://schemas.openxmlformats.org/officeDocument/2006/math" xmlns:v="urn:schemas-microsoft-com:vml" xmlns:wp14="http://schemas.microsoft.com/office/word/2010/wordprocessingDrawing" xmlns:wp="http://schemas.openxmlformats.org/drawingml/2006/wordprocessingDrawing" xmlns:w10="urn:schemas-microsoft-com:office:word" xmlns:w="http://schemas.openxmlformats.org/wordprocessingml/2006/main" xmlns:w14="http://schemas.microsoft.com/office/word/2010/wordml" xmlns:w15="http://schemas.microsoft.com/office/word/2012/wordml" xmlns:wpg="http://schemas.microsoft.com/office/word/2010/wordprocessingGroup" xmlns:wpi="http://schemas.microsoft.com/office/word/2010/wordprocessingInk" xmlns:wne="http://schemas.microsoft.com/office/word/2006/wordml" xmlns:wps="http://schemas.microsoft.com/office/word/2010/wordprocessingShape" mc:Ignorable="w14 w15 wp14">
+  <w:footnote w:type="separator" w:id="-1">
+    <w:p>
+      <w:r>
+        <w:separator/>
+      </w:r>
+    </w:p>
+  </w:footnote>
+  <w:footnote w:type="continuationSeparator" w:id="0">
+    <w:p>
+      <w:r>
+        <w:continuationSeparator/>
+      </w:r>
+    </w:p>
+  </w:footnote>
+</w:footnotes>
+</file>
+
 <file path=word/header1.xml><?xml version="1.0" encoding="utf-8"?>
-<w:hdr xmlns:mo="http://schemas.microsoft.com/office/mac/office/2008/main" xmlns:ve="http://schemas.openxmlformats.org/markup-compatibility/2006" xmlns:mv="urn:schemas-microsoft-com:mac:vml" xmlns:o="urn:schemas-microsoft-com:office:office" xmlns:r="http://schemas.openxmlformats.org/officeDocument/2006/relationships" xmlns:m="http://schemas.openxmlformats.org/officeDocument/2006/math" xmlns:v="urn:schemas-microsoft-com:vml" xmlns:wp="http://schemas.openxmlformats.org/drawingml/2006/wordprocessingDrawing" xmlns:w10="urn:schemas-microsoft-com:office:word" xmlns:w="http://schemas.openxmlformats.org/wordprocessingml/2006/main" xmlns:wne="http://schemas.microsoft.com/office/word/2006/wordml">
+<w:hdr xmlns:wpc="http://schemas.microsoft.com/office/word/2010/wordprocessingCanvas" xmlns:mc="http://schemas.openxmlformats.org/markup-compatibility/2006" xmlns:o="urn:schemas-microsoft-com:office:office" xmlns:r="http://schemas.openxmlformats.org/officeDocument/2006/relationships" xmlns:m="http://schemas.openxmlformats.org/officeDocument/2006/math" xmlns:v="urn:schemas-microsoft-com:vml" xmlns:wp14="http://schemas.microsoft.com/office/word/2010/wordprocessingDrawing" xmlns:wp="http://schemas.openxmlformats.org/drawingml/2006/wordprocessingDrawing" xmlns:w10="urn:schemas-microsoft-com:office:word" xmlns:w="http://schemas.openxmlformats.org/wordprocessingml/2006/main" xmlns:w14="http://schemas.microsoft.com/office/word/2010/wordml" xmlns:w15="http://schemas.microsoft.com/office/word/2012/wordml" xmlns:wpg="http://schemas.microsoft.com/office/word/2010/wordprocessingGroup" xmlns:wpi="http://schemas.microsoft.com/office/word/2010/wordprocessingInk" xmlns:wne="http://schemas.microsoft.com/office/word/2006/wordml" xmlns:wps="http://schemas.microsoft.com/office/word/2010/wordprocessingShape" mc:Ignorable="w14 w15 wp14">
   <w:p>
     <w:pPr>
       <w:pStyle w:val="Header"/>
@@ -316,18 +353,28 @@
         <w:sz w:val="46"/>
       </w:rPr>
     </w:pPr>
+    <w:proofErr w:type="spellStart"/>
+    <w:proofErr w:type="gramStart"/>
     <w:r>
       <w:rPr>
         <w:sz w:val="46"/>
       </w:rPr>
-      <w:t xml:space="preserve">lolNintendo </w:t>
+      <w:t>lolNintendo</w:t>
+    </w:r>
+    <w:proofErr w:type="spellEnd"/>
+    <w:proofErr w:type="gramEnd"/>
+    <w:r>
+      <w:rPr>
+        <w:sz w:val="46"/>
+      </w:rPr>
+      <w:t xml:space="preserve"> </w:t>
     </w:r>
   </w:p>
 </w:hdr>
 </file>
 
 <file path=word/styles.xml><?xml version="1.0" encoding="utf-8"?>
-<w:styles xmlns:r="http://schemas.openxmlformats.org/officeDocument/2006/relationships" xmlns:w="http://schemas.openxmlformats.org/wordprocessingml/2006/main">
+<w:styles xmlns:mc="http://schemas.openxmlformats.org/markup-compatibility/2006" xmlns:r="http://schemas.openxmlformats.org/officeDocument/2006/relationships" xmlns:w="http://schemas.openxmlformats.org/wordprocessingml/2006/main" xmlns:w14="http://schemas.microsoft.com/office/word/2010/wordml" xmlns:w15="http://schemas.microsoft.com/office/word/2012/wordml" mc:Ignorable="w14 w15">
   <w:docDefaults>
     <w:rPrDefault>
       <w:rPr>
@@ -339,7 +386,328 @@
     </w:rPrDefault>
     <w:pPrDefault/>
   </w:docDefaults>
-  <w:latentStyles w:defLockedState="0" w:defUIPriority="0" w:defSemiHidden="0" w:defUnhideWhenUsed="0" w:defQFormat="0" w:count="276"/>
+  <w:latentStyles w:defLockedState="0" w:defUIPriority="0" w:defSemiHidden="0" w:defUnhideWhenUsed="0" w:defQFormat="0" w:count="371">
+    <w:lsdException w:name="index 1" w:semiHidden="1" w:unhideWhenUsed="1"/>
+    <w:lsdException w:name="index 7" w:semiHidden="1" w:unhideWhenUsed="1"/>
+    <w:lsdException w:name="index 8" w:semiHidden="1" w:unhideWhenUsed="1"/>
+    <w:lsdException w:name="index 9" w:semiHidden="1" w:unhideWhenUsed="1"/>
+    <w:lsdException w:name="toc 1" w:semiHidden="1" w:unhideWhenUsed="1"/>
+    <w:lsdException w:name="toc 2" w:semiHidden="1" w:unhideWhenUsed="1"/>
+    <w:lsdException w:name="toc 3" w:semiHidden="1" w:unhideWhenUsed="1"/>
+    <w:lsdException w:name="toc 4" w:semiHidden="1" w:unhideWhenUsed="1"/>
+    <w:lsdException w:name="toc 5" w:semiHidden="1" w:unhideWhenUsed="1"/>
+    <w:lsdException w:name="toc 6" w:semiHidden="1" w:unhideWhenUsed="1"/>
+    <w:lsdException w:name="toc 7" w:semiHidden="1" w:unhideWhenUsed="1"/>
+    <w:lsdException w:name="toc 8" w:semiHidden="1" w:unhideWhenUsed="1"/>
+    <w:lsdException w:name="toc 9" w:semiHidden="1" w:unhideWhenUsed="1"/>
+    <w:lsdException w:name="Normal Indent" w:semiHidden="1" w:unhideWhenUsed="1"/>
+    <w:lsdException w:name="footnote text" w:semiHidden="1" w:unhideWhenUsed="1"/>
+    <w:lsdException w:name="annotation text" w:semiHidden="1" w:unhideWhenUsed="1"/>
+    <w:lsdException w:name="header" w:semiHidden="1" w:unhideWhenUsed="1"/>
+    <w:lsdException w:name="footer" w:semiHidden="1" w:unhideWhenUsed="1"/>
+    <w:lsdException w:name="index heading" w:semiHidden="1" w:unhideWhenUsed="1"/>
+    <w:lsdException w:name="caption" w:semiHidden="1" w:unhideWhenUsed="1"/>
+    <w:lsdException w:name="table of figures" w:semiHidden="1" w:unhideWhenUsed="1"/>
+    <w:lsdException w:name="envelope address" w:semiHidden="1" w:unhideWhenUsed="1"/>
+    <w:lsdException w:name="envelope return" w:semiHidden="1" w:unhideWhenUsed="1"/>
+    <w:lsdException w:name="footnote reference" w:semiHidden="1" w:unhideWhenUsed="1"/>
+    <w:lsdException w:name="annotation reference" w:semiHidden="1" w:unhideWhenUsed="1"/>
+    <w:lsdException w:name="line number" w:semiHidden="1" w:unhideWhenUsed="1"/>
+    <w:lsdException w:name="page number" w:semiHidden="1" w:unhideWhenUsed="1"/>
+    <w:lsdException w:name="endnote reference" w:semiHidden="1" w:unhideWhenUsed="1"/>
+    <w:lsdException w:name="endnote text" w:semiHidden="1" w:unhideWhenUsed="1"/>
+    <w:lsdException w:name="table of authorities" w:semiHidden="1" w:unhideWhenUsed="1"/>
+    <w:lsdException w:name="macro" w:semiHidden="1" w:unhideWhenUsed="1"/>
+    <w:lsdException w:name="toa heading" w:semiHidden="1" w:unhideWhenUsed="1"/>
+    <w:lsdException w:name="List" w:semiHidden="1" w:unhideWhenUsed="1"/>
+    <w:lsdException w:name="List Bullet" w:semiHidden="1" w:unhideWhenUsed="1"/>
+    <w:lsdException w:name="List Number" w:semiHidden="1" w:unhideWhenUsed="1"/>
+    <w:lsdException w:name="List 2" w:semiHidden="1" w:unhideWhenUsed="1"/>
+    <w:lsdException w:name="List 3" w:semiHidden="1" w:unhideWhenUsed="1"/>
+    <w:lsdException w:name="List 4" w:semiHidden="1" w:unhideWhenUsed="1"/>
+    <w:lsdException w:name="List 5" w:semiHidden="1" w:unhideWhenUsed="1"/>
+    <w:lsdException w:name="List Bullet 2" w:semiHidden="1" w:unhideWhenUsed="1"/>
+    <w:lsdException w:name="List Bullet 3" w:semiHidden="1" w:unhideWhenUsed="1"/>
+    <w:lsdException w:name="List Bullet 4" w:semiHidden="1" w:unhideWhenUsed="1"/>
+    <w:lsdException w:name="List Bullet 5" w:semiHidden="1" w:unhideWhenUsed="1"/>
+    <w:lsdException w:name="List Number 3" w:semiHidden="1" w:unhideWhenUsed="1"/>
+    <w:lsdException w:name="List Number 4" w:semiHidden="1" w:unhideWhenUsed="1"/>
+    <w:lsdException w:name="Closing" w:semiHidden="1" w:unhideWhenUsed="1"/>
+    <w:lsdException w:name="Signature" w:semiHidden="1" w:unhideWhenUsed="1"/>
+    <w:lsdException w:name="Default Paragraph Font" w:semiHidden="1" w:unhideWhenUsed="1"/>
+    <w:lsdException w:name="Body Text" w:semiHidden="1" w:unhideWhenUsed="1"/>
+    <w:lsdException w:name="Body Text Indent" w:semiHidden="1" w:unhideWhenUsed="1"/>
+    <w:lsdException w:name="List Continue" w:semiHidden="1" w:unhideWhenUsed="1"/>
+    <w:lsdException w:name="List Continue 2" w:semiHidden="1" w:unhideWhenUsed="1"/>
+    <w:lsdException w:name="List Continue 3" w:semiHidden="1" w:unhideWhenUsed="1"/>
+    <w:lsdException w:name="List Continue 4" w:semiHidden="1" w:unhideWhenUsed="1"/>
+    <w:lsdException w:name="List Continue 5" w:semiHidden="1" w:unhideWhenUsed="1"/>
+    <w:lsdException w:name="Message Header" w:semiHidden="1" w:unhideWhenUsed="1"/>
+    <w:lsdException w:name="Salutation" w:semiHidden="1" w:unhideWhenUsed="1"/>
+    <w:lsdException w:name="Date" w:semiHidden="1" w:unhideWhenUsed="1"/>
+    <w:lsdException w:name="Body Text First Indent" w:semiHidden="1" w:unhideWhenUsed="1"/>
+    <w:lsdException w:name="Body Text First Indent 2" w:semiHidden="1" w:unhideWhenUsed="1"/>
+    <w:lsdException w:name="Note Heading" w:semiHidden="1" w:unhideWhenUsed="1"/>
+    <w:lsdException w:name="Body Text 2" w:semiHidden="1" w:unhideWhenUsed="1"/>
+    <w:lsdException w:name="Body Text 3" w:semiHidden="1" w:unhideWhenUsed="1"/>
+    <w:lsdException w:name="Body Text Indent 2" w:semiHidden="1" w:unhideWhenUsed="1"/>
+    <w:lsdException w:name="Document Map" w:semiHidden="1" w:unhideWhenUsed="1"/>
+    <w:lsdException w:name="Plain Text" w:semiHidden="1" w:unhideWhenUsed="1"/>
+    <w:lsdException w:name="E-mail Signature" w:semiHidden="1" w:unhideWhenUsed="1"/>
+    <w:lsdException w:name="HTML Top of Form" w:semiHidden="1" w:unhideWhenUsed="1"/>
+    <w:lsdException w:name="HTML Bottom of Form" w:semiHidden="1" w:unhideWhenUsed="1"/>
+    <w:lsdException w:name="Normal (Web)" w:semiHidden="1" w:unhideWhenUsed="1"/>
+    <w:lsdException w:name="HTML Acronym" w:semiHidden="1" w:unhideWhenUsed="1"/>
+    <w:lsdException w:name="HTML Address" w:semiHidden="1" w:unhideWhenUsed="1"/>
+    <w:lsdException w:name="HTML Cite" w:semiHidden="1" w:unhideWhenUsed="1"/>
+    <w:lsdException w:name="HTML Code" w:semiHidden="1" w:unhideWhenUsed="1"/>
+    <w:lsdException w:name="HTML Definition" w:semiHidden="1" w:unhideWhenUsed="1"/>
+    <w:lsdException w:name="HTML Keyboard" w:semiHidden="1" w:unhideWhenUsed="1"/>
+    <w:lsdException w:name="HTML Preformatted" w:semiHidden="1" w:unhideWhenUsed="1"/>
+    <w:lsdException w:name="HTML Sample" w:semiHidden="1" w:unhideWhenUsed="1"/>
+    <w:lsdException w:name="HTML Typewriter" w:semiHidden="1" w:unhideWhenUsed="1"/>
+    <w:lsdException w:name="HTML Variable" w:semiHidden="1" w:unhideWhenUsed="1"/>
+    <w:lsdException w:name="Normal Table" w:semiHidden="1" w:unhideWhenUsed="1"/>
+    <w:lsdException w:name="annotation subject" w:semiHidden="1" w:unhideWhenUsed="1"/>
+    <w:lsdException w:name="No List" w:semiHidden="1" w:unhideWhenUsed="1"/>
+    <w:lsdException w:name="Outline List 1" w:semiHidden="1" w:unhideWhenUsed="1"/>
+    <w:lsdException w:name="Outline List 2" w:semiHidden="1" w:unhideWhenUsed="1"/>
+    <w:lsdException w:name="Outline List 3" w:semiHidden="1" w:unhideWhenUsed="1"/>
+    <w:lsdException w:name="Table Simple 1" w:semiHidden="1" w:unhideWhenUsed="1"/>
+    <w:lsdException w:name="Table Simple 2" w:semiHidden="1" w:unhideWhenUsed="1"/>
+    <w:lsdException w:name="Table Simple 3" w:semiHidden="1" w:unhideWhenUsed="1"/>
+    <w:lsdException w:name="Table Classic 1" w:semiHidden="1" w:unhideWhenUsed="1"/>
+    <w:lsdException w:name="Table Classic 2" w:semiHidden="1" w:unhideWhenUsed="1"/>
+    <w:lsdException w:name="Table Classic 3" w:semiHidden="1" w:unhideWhenUsed="1"/>
+    <w:lsdException w:name="Table Classic 4" w:semiHidden="1" w:unhideWhenUsed="1"/>
+    <w:lsdException w:name="Table Colorful 1" w:semiHidden="1" w:unhideWhenUsed="1"/>
+    <w:lsdException w:name="Table Colorful 2" w:semiHidden="1" w:unhideWhenUsed="1"/>
+    <w:lsdException w:name="Table Colorful 3" w:semiHidden="1" w:unhideWhenUsed="1"/>
+    <w:lsdException w:name="Table Columns 1" w:semiHidden="1" w:unhideWhenUsed="1"/>
+    <w:lsdException w:name="Table Columns 2" w:semiHidden="1" w:unhideWhenUsed="1"/>
+    <w:lsdException w:name="Table Columns 3" w:semiHidden="1" w:unhideWhenUsed="1"/>
+    <w:lsdException w:name="Table Columns 4" w:semiHidden="1" w:unhideWhenUsed="1"/>
+    <w:lsdException w:name="Table Columns 5" w:semiHidden="1" w:unhideWhenUsed="1"/>
+    <w:lsdException w:name="Table Grid 1" w:semiHidden="1" w:unhideWhenUsed="1"/>
+    <w:lsdException w:name="Table Grid 2" w:semiHidden="1" w:unhideWhenUsed="1"/>
+    <w:lsdException w:name="Table Grid 3" w:semiHidden="1" w:unhideWhenUsed="1"/>
+    <w:lsdException w:name="Table Grid 4" w:semiHidden="1" w:unhideWhenUsed="1"/>
+    <w:lsdException w:name="Table Grid 5" w:semiHidden="1" w:unhideWhenUsed="1"/>
+    <w:lsdException w:name="Table Grid 6" w:semiHidden="1" w:unhideWhenUsed="1"/>
+    <w:lsdException w:name="Table Grid 7" w:semiHidden="1" w:unhideWhenUsed="1"/>
+    <w:lsdException w:name="Table Grid 8" w:semiHidden="1" w:unhideWhenUsed="1"/>
+    <w:lsdException w:name="Table List 1" w:semiHidden="1" w:unhideWhenUsed="1"/>
+    <w:lsdException w:name="Table List 2" w:semiHidden="1" w:unhideWhenUsed="1"/>
+    <w:lsdException w:name="Table List 3" w:semiHidden="1" w:unhideWhenUsed="1"/>
+    <w:lsdException w:name="Table List 4" w:semiHidden="1" w:unhideWhenUsed="1"/>
+    <w:lsdException w:name="Table List 5" w:semiHidden="1" w:unhideWhenUsed="1"/>
+    <w:lsdException w:name="Table List 6" w:semiHidden="1" w:unhideWhenUsed="1"/>
+    <w:lsdException w:name="Table List 7" w:semiHidden="1" w:unhideWhenUsed="1"/>
+    <w:lsdException w:name="Table List 8" w:semiHidden="1" w:unhideWhenUsed="1"/>
+    <w:lsdException w:name="Table 3D effects 1" w:semiHidden="1" w:unhideWhenUsed="1"/>
+    <w:lsdException w:name="Table 3D effects 2" w:semiHidden="1" w:unhideWhenUsed="1"/>
+    <w:lsdException w:name="Table 3D effects 3" w:semiHidden="1" w:unhideWhenUsed="1"/>
+    <w:lsdException w:name="Table Contemporary" w:semiHidden="1" w:unhideWhenUsed="1"/>
+    <w:lsdException w:name="Table Elegant" w:semiHidden="1" w:unhideWhenUsed="1"/>
+    <w:lsdException w:name="Table Professional" w:semiHidden="1" w:unhideWhenUsed="1"/>
+    <w:lsdException w:name="Table Subtle 1" w:semiHidden="1" w:unhideWhenUsed="1"/>
+    <w:lsdException w:name="Table Subtle 2" w:semiHidden="1" w:unhideWhenUsed="1"/>
+    <w:lsdException w:name="Table Web 1" w:semiHidden="1" w:unhideWhenUsed="1"/>
+    <w:lsdException w:name="Table Web 2" w:semiHidden="1" w:unhideWhenUsed="1"/>
+    <w:lsdException w:name="Table Web 3" w:semiHidden="1" w:unhideWhenUsed="1"/>
+    <w:lsdException w:name="Balloon Text" w:semiHidden="1" w:unhideWhenUsed="1"/>
+    <w:lsdException w:name="Table Theme" w:semiHidden="1" w:unhideWhenUsed="1"/>
+    <w:lsdException w:name="Placeholder Text" w:semiHidden="1"/>
+    <w:lsdException w:name="Light Shading"/>
+    <w:lsdException w:name="Light List"/>
+    <w:lsdException w:name="Light Grid"/>
+    <w:lsdException w:name="Medium Shading 1"/>
+    <w:lsdException w:name="Medium Shading 2"/>
+    <w:lsdException w:name="Medium List 1"/>
+    <w:lsdException w:name="Medium List 2"/>
+    <w:lsdException w:name="Light Shading Accent 1"/>
+    <w:lsdException w:name="Light List Accent 1"/>
+    <w:lsdException w:name="Light Grid Accent 1"/>
+    <w:lsdException w:name="Medium Shading 1 Accent 1"/>
+    <w:lsdException w:name="Medium Shading 2 Accent 1"/>
+    <w:lsdException w:name="Medium List 1 Accent 1"/>
+    <w:lsdException w:name="Revision" w:semiHidden="1"/>
+    <w:lsdException w:name="Medium List 2 Accent 1"/>
+    <w:lsdException w:name="Medium Grid 1 Accent 1"/>
+    <w:lsdException w:name="Medium Grid 2 Accent 1"/>
+    <w:lsdException w:name="Medium Grid 3 Accent 1"/>
+    <w:lsdException w:name="Dark List Accent 1"/>
+    <w:lsdException w:name="Colorful Shading Accent 1"/>
+    <w:lsdException w:name="Colorful List Accent 1"/>
+    <w:lsdException w:name="Colorful Grid Accent 1"/>
+    <w:lsdException w:name="Light Shading Accent 2"/>
+    <w:lsdException w:name="Light List Accent 2"/>
+    <w:lsdException w:name="Light Grid Accent 2"/>
+    <w:lsdException w:name="Medium Shading 1 Accent 2"/>
+    <w:lsdException w:name="Medium Shading 2 Accent 2"/>
+    <w:lsdException w:name="Medium List 1 Accent 2"/>
+    <w:lsdException w:name="Medium List 2 Accent 2"/>
+    <w:lsdException w:name="Medium Grid 1 Accent 2"/>
+    <w:lsdException w:name="Medium Grid 2 Accent 2"/>
+    <w:lsdException w:name="Medium Grid 3 Accent 2"/>
+    <w:lsdException w:name="Dark List Accent 2"/>
+    <w:lsdException w:name="Colorful Shading Accent 2"/>
+    <w:lsdException w:name="Colorful List Accent 2"/>
+    <w:lsdException w:name="Colorful Grid Accent 2"/>
+    <w:lsdException w:name="Light Shading Accent 3"/>
+    <w:lsdException w:name="Light List Accent 3"/>
+    <w:lsdException w:name="Light Grid Accent 3"/>
+    <w:lsdException w:name="Medium Shading 1 Accent 3"/>
+    <w:lsdException w:name="Medium Shading 2 Accent 3"/>
+    <w:lsdException w:name="Medium List 1 Accent 3"/>
+    <w:lsdException w:name="Medium List 2 Accent 3"/>
+    <w:lsdException w:name="Medium Grid 1 Accent 3"/>
+    <w:lsdException w:name="Medium Grid 2 Accent 3"/>
+    <w:lsdException w:name="Medium Grid 3 Accent 3"/>
+    <w:lsdException w:name="Dark List Accent 3"/>
+    <w:lsdException w:name="Colorful Shading Accent 3"/>
+    <w:lsdException w:name="Colorful List Accent 3"/>
+    <w:lsdException w:name="Colorful Grid Accent 3"/>
+    <w:lsdException w:name="Light Shading Accent 4"/>
+    <w:lsdException w:name="Light List Accent 4"/>
+    <w:lsdException w:name="Light Grid Accent 4"/>
+    <w:lsdException w:name="Medium Shading 1 Accent 4"/>
+    <w:lsdException w:name="Medium Shading 2 Accent 4"/>
+    <w:lsdException w:name="Medium List 1 Accent 4"/>
+    <w:lsdException w:name="Medium List 2 Accent 4"/>
+    <w:lsdException w:name="Medium Grid 1 Accent 4"/>
+    <w:lsdException w:name="Medium Grid 2 Accent 4"/>
+    <w:lsdException w:name="Medium Grid 3 Accent 4"/>
+    <w:lsdException w:name="Dark List Accent 4"/>
+    <w:lsdException w:name="Colorful Shading Accent 4"/>
+    <w:lsdException w:name="Colorful List Accent 4"/>
+    <w:lsdException w:name="Colorful Grid Accent 4"/>
+    <w:lsdException w:name="Light Shading Accent 5"/>
+    <w:lsdException w:name="Light List Accent 5"/>
+    <w:lsdException w:name="Light Grid Accent 5"/>
+    <w:lsdException w:name="Medium Shading 1 Accent 5"/>
+    <w:lsdException w:name="Medium Shading 2 Accent 5"/>
+    <w:lsdException w:name="Medium List 1 Accent 5"/>
+    <w:lsdException w:name="Medium List 2 Accent 5"/>
+    <w:lsdException w:name="Medium Grid 1 Accent 5"/>
+    <w:lsdException w:name="Medium Grid 2 Accent 5"/>
+    <w:lsdException w:name="Medium Grid 3 Accent 5"/>
+    <w:lsdException w:name="Dark List Accent 5"/>
+    <w:lsdException w:name="Colorful Shading Accent 5"/>
+    <w:lsdException w:name="Colorful List Accent 5"/>
+    <w:lsdException w:name="Colorful Grid Accent 5"/>
+    <w:lsdException w:name="Light Shading Accent 6"/>
+    <w:lsdException w:name="Light List Accent 6"/>
+    <w:lsdException w:name="Light Grid Accent 6"/>
+    <w:lsdException w:name="Medium Shading 1 Accent 6"/>
+    <w:lsdException w:name="Medium Shading 2 Accent 6"/>
+    <w:lsdException w:name="Medium List 1 Accent 6"/>
+    <w:lsdException w:name="Medium List 2 Accent 6"/>
+    <w:lsdException w:name="Medium Grid 1 Accent 6"/>
+    <w:lsdException w:name="Medium Grid 2 Accent 6"/>
+    <w:lsdException w:name="Medium Grid 3 Accent 6"/>
+    <w:lsdException w:name="Dark List Accent 6"/>
+    <w:lsdException w:name="Colorful Shading Accent 6"/>
+    <w:lsdException w:name="Colorful List Accent 6"/>
+    <w:lsdException w:name="Colorful Grid Accent 6"/>
+    <w:lsdException w:name="Bibliography" w:semiHidden="1" w:unhideWhenUsed="1"/>
+    <w:lsdException w:name="TOC Heading" w:semiHidden="1" w:unhideWhenUsed="1"/>
+    <w:lsdException w:name="Grid Table 4" w:uiPriority="49"/>
+    <w:lsdException w:name="Grid Table 5 Dark" w:uiPriority="50"/>
+    <w:lsdException w:name="Grid Table 6 Colorful" w:uiPriority="51"/>
+    <w:lsdException w:name="Grid Table 7 Colorful" w:uiPriority="52"/>
+    <w:lsdException w:name="Grid Table 1 Light Accent 1" w:uiPriority="46"/>
+    <w:lsdException w:name="Grid Table 2 Accent 1" w:uiPriority="47"/>
+    <w:lsdException w:name="Grid Table 3 Accent 1" w:uiPriority="48"/>
+    <w:lsdException w:name="Grid Table 4 Accent 1" w:uiPriority="49"/>
+    <w:lsdException w:name="Grid Table 5 Dark Accent 1" w:uiPriority="50"/>
+    <w:lsdException w:name="Grid Table 6 Colorful Accent 1" w:uiPriority="51"/>
+    <w:lsdException w:name="Grid Table 7 Colorful Accent 1" w:uiPriority="52"/>
+    <w:lsdException w:name="Grid Table 1 Light Accent 2" w:uiPriority="46"/>
+    <w:lsdException w:name="Grid Table 2 Accent 2" w:uiPriority="47"/>
+    <w:lsdException w:name="Grid Table 3 Accent 2" w:uiPriority="48"/>
+    <w:lsdException w:name="Grid Table 4 Accent 2" w:uiPriority="49"/>
+    <w:lsdException w:name="Grid Table 5 Dark Accent 2" w:uiPriority="50"/>
+    <w:lsdException w:name="Grid Table 6 Colorful Accent 2" w:uiPriority="51"/>
+    <w:lsdException w:name="Grid Table 7 Colorful Accent 2" w:uiPriority="52"/>
+    <w:lsdException w:name="Grid Table 1 Light Accent 3" w:uiPriority="46"/>
+    <w:lsdException w:name="Grid Table 2 Accent 3" w:uiPriority="47"/>
+    <w:lsdException w:name="Grid Table 3 Accent 3" w:uiPriority="48"/>
+    <w:lsdException w:name="Grid Table 4 Accent 3" w:uiPriority="49"/>
+    <w:lsdException w:name="Grid Table 5 Dark Accent 3" w:uiPriority="50"/>
+    <w:lsdException w:name="Grid Table 6 Colorful Accent 3" w:uiPriority="51"/>
+    <w:lsdException w:name="Grid Table 7 Colorful Accent 3" w:uiPriority="52"/>
+    <w:lsdException w:name="Grid Table 1 Light Accent 4" w:uiPriority="46"/>
+    <w:lsdException w:name="Grid Table 2 Accent 4" w:uiPriority="47"/>
+    <w:lsdException w:name="Grid Table 3 Accent 4" w:uiPriority="48"/>
+    <w:lsdException w:name="Grid Table 4 Accent 4" w:uiPriority="49"/>
+    <w:lsdException w:name="Grid Table 5 Dark Accent 4" w:uiPriority="50"/>
+    <w:lsdException w:name="Grid Table 6 Colorful Accent 4" w:uiPriority="51"/>
+    <w:lsdException w:name="Grid Table 7 Colorful Accent 4" w:uiPriority="52"/>
+    <w:lsdException w:name="Grid Table 1 Light Accent 5" w:uiPriority="46"/>
+    <w:lsdException w:name="Grid Table 2 Accent 5" w:uiPriority="47"/>
+    <w:lsdException w:name="Grid Table 3 Accent 5" w:uiPriority="48"/>
+    <w:lsdException w:name="Grid Table 4 Accent 5" w:uiPriority="49"/>
+    <w:lsdException w:name="Grid Table 5 Dark Accent 5" w:uiPriority="50"/>
+    <w:lsdException w:name="Grid Table 6 Colorful Accent 5" w:uiPriority="51"/>
+    <w:lsdException w:name="Grid Table 7 Colorful Accent 5" w:uiPriority="52"/>
+    <w:lsdException w:name="Grid Table 1 Light Accent 6" w:uiPriority="46"/>
+    <w:lsdException w:name="Grid Table 2 Accent 6" w:uiPriority="47"/>
+    <w:lsdException w:name="Grid Table 3 Accent 6" w:uiPriority="48"/>
+    <w:lsdException w:name="Grid Table 4 Accent 6" w:uiPriority="49"/>
+    <w:lsdException w:name="Grid Table 5 Dark Accent 6" w:uiPriority="50"/>
+    <w:lsdException w:name="Grid Table 6 Colorful Accent 6" w:uiPriority="51"/>
+    <w:lsdException w:name="Grid Table 7 Colorful Accent 6" w:uiPriority="52"/>
+    <w:lsdException w:name="List Table 1 Light" w:uiPriority="46"/>
+    <w:lsdException w:name="List Table 2" w:uiPriority="47"/>
+    <w:lsdException w:name="List Table 3" w:uiPriority="48"/>
+    <w:lsdException w:name="List Table 4" w:uiPriority="49"/>
+    <w:lsdException w:name="List Table 5 Dark" w:uiPriority="50"/>
+    <w:lsdException w:name="List Table 6 Colorful" w:uiPriority="51"/>
+    <w:lsdException w:name="List Table 7 Colorful" w:uiPriority="52"/>
+    <w:lsdException w:name="List Table 1 Light Accent 1" w:uiPriority="46"/>
+    <w:lsdException w:name="List Table 2 Accent 1" w:uiPriority="47"/>
+    <w:lsdException w:name="List Table 3 Accent 1" w:uiPriority="48"/>
+    <w:lsdException w:name="List Table 4 Accent 1" w:uiPriority="49"/>
+    <w:lsdException w:name="List Table 5 Dark Accent 1" w:uiPriority="50"/>
+    <w:lsdException w:name="List Table 6 Colorful Accent 1" w:uiPriority="51"/>
+    <w:lsdException w:name="List Table 7 Colorful Accent 1" w:uiPriority="52"/>
+    <w:lsdException w:name="List Table 1 Light Accent 2" w:uiPriority="46"/>
+    <w:lsdException w:name="List Table 2 Accent 2" w:uiPriority="47"/>
+    <w:lsdException w:name="List Table 3 Accent 2" w:uiPriority="48"/>
+    <w:lsdException w:name="List Table 4 Accent 2" w:uiPriority="49"/>
+    <w:lsdException w:name="List Table 5 Dark Accent 2" w:uiPriority="50"/>
+    <w:lsdException w:name="List Table 6 Colorful Accent 2" w:uiPriority="51"/>
+    <w:lsdException w:name="List Table 7 Colorful Accent 2" w:uiPriority="52"/>
+    <w:lsdException w:name="List Table 1 Light Accent 3" w:uiPriority="46"/>
+    <w:lsdException w:name="List Table 2 Accent 3" w:uiPriority="47"/>
+    <w:lsdException w:name="List Table 3 Accent 3" w:uiPriority="48"/>
+    <w:lsdException w:name="List Table 4 Accent 3" w:uiPriority="49"/>
+    <w:lsdException w:name="List Table 5 Dark Accent 3" w:uiPriority="50"/>
+    <w:lsdException w:name="List Table 6 Colorful Accent 3" w:uiPriority="51"/>
+    <w:lsdException w:name="List Table 7 Colorful Accent 3" w:uiPriority="52"/>
+    <w:lsdException w:name="List Table 1 Light Accent 4" w:uiPriority="46"/>
+    <w:lsdException w:name="List Table 2 Accent 4" w:uiPriority="47"/>
+    <w:lsdException w:name="List Table 3 Accent 4" w:uiPriority="48"/>
+    <w:lsdException w:name="List Table 4 Accent 4" w:uiPriority="49"/>
+    <w:lsdException w:name="List Table 5 Dark Accent 4" w:uiPriority="50"/>
+    <w:lsdException w:name="List Table 6 Colorful Accent 4" w:uiPriority="51"/>
+    <w:lsdException w:name="List Table 7 Colorful Accent 4" w:uiPriority="52"/>
+    <w:lsdException w:name="List Table 1 Light Accent 5" w:uiPriority="46"/>
+    <w:lsdException w:name="List Table 2 Accent 5" w:uiPriority="47"/>
+    <w:lsdException w:name="List Table 3 Accent 5" w:uiPriority="48"/>
+    <w:lsdException w:name="List Table 4 Accent 5" w:uiPriority="49"/>
+    <w:lsdException w:name="List Table 5 Dark Accent 5" w:uiPriority="50"/>
+    <w:lsdException w:name="List Table 6 Colorful Accent 5" w:uiPriority="51"/>
+    <w:lsdException w:name="List Table 7 Colorful Accent 5" w:uiPriority="52"/>
+    <w:lsdException w:name="List Table 1 Light Accent 6" w:uiPriority="46"/>
+    <w:lsdException w:name="List Table 2 Accent 6" w:uiPriority="47"/>
+    <w:lsdException w:name="List Table 3 Accent 6" w:uiPriority="48"/>
+    <w:lsdException w:name="List Table 4 Accent 6" w:uiPriority="49"/>
+    <w:lsdException w:name="List Table 5 Dark Accent 6" w:uiPriority="50"/>
+    <w:lsdException w:name="List Table 6 Colorful Accent 6" w:uiPriority="51"/>
+    <w:lsdException w:name="List Table 7 Colorful Accent 6" w:uiPriority="52"/>
+  </w:latentStyles>
   <w:style w:type="paragraph" w:default="1" w:styleId="Normal">
     <w:name w:val="Normal"/>
     <w:qFormat/>
@@ -347,14 +715,15 @@
   </w:style>
   <w:style w:type="character" w:default="1" w:styleId="DefaultParagraphFont">
     <w:name w:val="Default Paragraph Font"/>
+    <w:uiPriority w:val="1"/>
     <w:semiHidden/>
     <w:unhideWhenUsed/>
   </w:style>
   <w:style w:type="table" w:default="1" w:styleId="TableNormal">
     <w:name w:val="Normal Table"/>
+    <w:uiPriority w:val="99"/>
     <w:semiHidden/>
     <w:unhideWhenUsed/>
-    <w:qFormat/>
     <w:tblPr>
       <w:tblInd w:w="0" w:type="dxa"/>
       <w:tblCellMar>
@@ -367,6 +736,7 @@
   </w:style>
   <w:style w:type="numbering" w:default="1" w:styleId="NoList">
     <w:name w:val="No List"/>
+    <w:uiPriority w:val="99"/>
     <w:semiHidden/>
     <w:unhideWhenUsed/>
   </w:style>
